--- a/Release/iSEB Expansion Board 1200 0012 V1.3.docx
+++ b/Release/iSEB Expansion Board 1200 0012 V1.3.docx
@@ -10808,50 +10808,18 @@
         <w:rPr/>
       </w:pPr>
       <w:r>
-        <w:rPr>
-          <w:rFonts w:eastAsia="Calibri" w:cs="Calibri"/>
-          <w:color w:val="auto"/>
-          <w:kern w:val="0"/>
-          <w:sz w:val="22"/>
-          <w:szCs w:val="22"/>
-          <w:lang w:val="en-MY" w:eastAsia="en-MY" w:bidi="ar-SA"/>
-        </w:rPr>
-        <w:t>The resistor R1 and R2 is acting as a voltage divider for ESP32 to measure the voltage of Battery through ADC. The value of R1 and R2 are 10k and 2k .  We have to use resistor because ESP32 have a 12 bit ADC which only able to measure 0 to 3.3v ( 0 – 4095 ) . We add resistor to limit the current and also the voltage in order not to burn the esp32. The figure below is showin capacitors and resistors.</w:t>
-      </w:r>
-    </w:p>
-    <w:p>
-      <w:pPr>
-        <w:pStyle w:val="Normal"/>
-        <w:rPr>
-          <w:rFonts w:ascii="Calibri" w:hAnsi="Calibri" w:eastAsia="Calibri" w:cs="Calibri"/>
-          <w:color w:val="auto"/>
-          <w:kern w:val="0"/>
-          <w:sz w:val="22"/>
-          <w:szCs w:val="22"/>
-          <w:lang w:val="en-MY" w:eastAsia="en-MY" w:bidi="ar-SA"/>
-        </w:rPr>
-      </w:pPr>
-      <w:r>
-        <w:rPr>
-          <w:rFonts w:eastAsia="Calibri" w:cs="Calibri"/>
-          <w:color w:val="auto"/>
-          <w:kern w:val="0"/>
-          <w:sz w:val="22"/>
-          <w:szCs w:val="22"/>
-          <w:lang w:val="en-MY" w:eastAsia="en-MY" w:bidi="ar-SA"/>
-        </w:rPr>
         <mc:AlternateContent>
           <mc:Choice Requires="wps">
             <w:drawing>
-              <wp:anchor behindDoc="0" distT="0" distB="0" distL="0" distR="0" simplePos="0" locked="0" layoutInCell="0" allowOverlap="1" relativeHeight="47">
+              <wp:anchor behindDoc="0" distT="0" distB="635" distL="0" distR="0" simplePos="0" locked="0" layoutInCell="0" allowOverlap="1" relativeHeight="47">
                 <wp:simplePos x="0" y="0"/>
                 <wp:positionH relativeFrom="column">
                   <wp:posOffset>622935</wp:posOffset>
                 </wp:positionH>
                 <wp:positionV relativeFrom="paragraph">
-                  <wp:posOffset>-94615</wp:posOffset>
+                  <wp:posOffset>817245</wp:posOffset>
                 </wp:positionV>
-                <wp:extent cx="4538980" cy="4991735"/>
+                <wp:extent cx="4538980" cy="4730750"/>
                 <wp:effectExtent l="0" t="0" r="0" b="0"/>
                 <wp:wrapSquare wrapText="largest"/>
                 <wp:docPr id="55" name="Frame17"/>
@@ -10862,7 +10830,7 @@
                       <wps:spPr>
                         <a:xfrm>
                           <a:off x="0" y="0"/>
-                          <a:ext cx="4538880" cy="4991760"/>
+                          <a:ext cx="4538880" cy="4730760"/>
                         </a:xfrm>
                         <a:prstGeom prst="rect">
                           <a:avLst/>
@@ -10892,12 +10860,10 @@
                               </w:rPr>
                             </w:pPr>
                             <w:r>
-                              <w:rPr>
-                                <w:color w:val="000000"/>
-                              </w:rPr>
+                              <w:rPr/>
                               <w:drawing>
                                 <wp:inline distT="0" distB="0" distL="0" distR="0">
-                                  <wp:extent cx="4302125" cy="4610100"/>
+                                  <wp:extent cx="4302125" cy="4392295"/>
                                   <wp:effectExtent l="0" t="0" r="0" b="0"/>
                                   <wp:docPr id="57" name="Image31" descr=""/>
                                   <wp:cNvGraphicFramePr>
@@ -10914,6 +10880,7 @@
                                         </pic:nvPicPr>
                                         <pic:blipFill>
                                           <a:blip r:embed="rId29"/>
+                                          <a:srcRect l="0" t="0" r="0" b="4982"/>
                                           <a:stretch>
                                             <a:fillRect/>
                                           </a:stretch>
@@ -10921,7 +10888,7 @@
                                         <pic:spPr bwMode="auto">
                                           <a:xfrm>
                                             <a:off x="0" y="0"/>
-                                            <a:ext cx="4302125" cy="4610100"/>
+                                            <a:ext cx="4302125" cy="4392295"/>
                                           </a:xfrm>
                                           <a:prstGeom prst="rect">
                                             <a:avLst/>
@@ -10989,7 +10956,7 @@
           </mc:Choice>
           <mc:Fallback>
             <w:pict>
-              <v:rect id="shape_0" ID="Frame17" path="m0,0l-2147483645,0l-2147483645,-2147483646l0,-2147483646xe" fillcolor="white" stroked="f" o:allowincell="f" style="position:absolute;margin-left:49.05pt;margin-top:-7.45pt;width:357.35pt;height:393pt;mso-wrap-style:square;v-text-anchor:top">
+              <v:rect id="shape_0" ID="Frame17" path="m0,0l-2147483645,0l-2147483645,-2147483646l0,-2147483646xe" fillcolor="white" stroked="f" o:allowincell="f" style="position:absolute;margin-left:49.05pt;margin-top:64.35pt;width:357.35pt;height:372.45pt;mso-wrap-style:square;v-text-anchor:top">
                 <v:fill o:detectmouseclick="t" type="solid" color2="black"/>
                 <v:stroke color="#3465a4" joinstyle="round" endcap="flat"/>
                 <v:textbox>
@@ -11004,12 +10971,10 @@
                         </w:rPr>
                       </w:pPr>
                       <w:r>
-                        <w:rPr>
-                          <w:color w:val="000000"/>
-                        </w:rPr>
+                        <w:rPr/>
                         <w:drawing>
                           <wp:inline distT="0" distB="0" distL="0" distR="0">
-                            <wp:extent cx="4302125" cy="4610100"/>
+                            <wp:extent cx="4302125" cy="4392295"/>
                             <wp:effectExtent l="0" t="0" r="0" b="0"/>
                             <wp:docPr id="58" name="Image31" descr=""/>
                             <wp:cNvGraphicFramePr>
@@ -11026,6 +10991,7 @@
                                   </pic:nvPicPr>
                                   <pic:blipFill>
                                     <a:blip r:embed="rId30"/>
+                                    <a:srcRect l="0" t="0" r="0" b="4982"/>
                                     <a:stretch>
                                       <a:fillRect/>
                                     </a:stretch>
@@ -11033,7 +10999,7 @@
                                   <pic:spPr bwMode="auto">
                                     <a:xfrm>
                                       <a:off x="0" y="0"/>
-                                      <a:ext cx="4302125" cy="4610100"/>
+                                      <a:ext cx="4302125" cy="4392295"/>
                                     </a:xfrm>
                                     <a:prstGeom prst="rect">
                                       <a:avLst/>
@@ -11096,14 +11062,39 @@
           </mc:Fallback>
         </mc:AlternateContent>
       </w:r>
+      <w:r>
+        <w:rPr>
+          <w:rFonts w:eastAsia="Calibri" w:cs="Calibri"/>
+          <w:color w:val="auto"/>
+          <w:kern w:val="0"/>
+          <w:sz w:val="22"/>
+          <w:szCs w:val="22"/>
+          <w:lang w:val="en-MY" w:eastAsia="en-MY" w:bidi="ar-SA"/>
+        </w:rPr>
+        <w:t>The resistor R1 and R2 is acting as a voltage divider for ESP32 to measure the voltage of Battery through ADC. The value of R1 and R2 are 10k and 2k .  We have to use resistor because ESP32 have a 12 bit ADC which only able to measure 0 to 3.3v ( 0 – 4095 ) . We add resistor to limit the current and also the voltage in order not to burn the esp32. The figure below is showin capacitors and resistors.</w:t>
+      </w:r>
     </w:p>
     <w:p>
       <w:pPr>
         <w:pStyle w:val="Normal"/>
-        <w:rPr/>
-      </w:pPr>
-      <w:r>
-        <w:rPr/>
+        <w:rPr>
+          <w:rFonts w:ascii="Calibri" w:hAnsi="Calibri" w:eastAsia="Calibri" w:cs="Calibri"/>
+          <w:color w:val="auto"/>
+          <w:kern w:val="0"/>
+          <w:sz w:val="22"/>
+          <w:szCs w:val="22"/>
+          <w:lang w:val="en-MY" w:eastAsia="en-MY" w:bidi="ar-SA"/>
+        </w:rPr>
+      </w:pPr>
+      <w:r>
+        <w:rPr>
+          <w:rFonts w:eastAsia="Calibri" w:cs="Calibri"/>
+          <w:color w:val="auto"/>
+          <w:kern w:val="0"/>
+          <w:sz w:val="22"/>
+          <w:szCs w:val="22"/>
+          <w:lang w:val="en-MY" w:eastAsia="en-MY" w:bidi="ar-SA"/>
+        </w:rPr>
       </w:r>
     </w:p>
     <w:p>
@@ -11117,6 +11108,15 @@
     </w:p>
     <w:p>
       <w:pPr>
+        <w:pStyle w:val="Normal"/>
+        <w:rPr/>
+      </w:pPr>
+      <w:r>
+        <w:rPr/>
+      </w:r>
+    </w:p>
+    <w:p>
+      <w:pPr>
         <w:pStyle w:val="Heading2"/>
         <w:rPr/>
       </w:pPr>
@@ -11126,25 +11126,7 @@
     </w:p>
     <w:p>
       <w:pPr>
-        <w:pStyle w:val="Heading2"/>
-        <w:rPr/>
-      </w:pPr>
-      <w:r>
-        <w:rPr/>
-      </w:r>
-    </w:p>
-    <w:p>
-      <w:pPr>
-        <w:pStyle w:val="Heading2"/>
-        <w:rPr/>
-      </w:pPr>
-      <w:r>
-        <w:rPr/>
-      </w:r>
-    </w:p>
-    <w:p>
-      <w:pPr>
-        <w:pStyle w:val="Heading2"/>
+        <w:pStyle w:val="Normal"/>
         <w:rPr/>
       </w:pPr>
       <w:r>
@@ -11292,7 +11274,58 @@
       </w:pPr>
       <w:r>
         <w:rPr/>
-        <w:t>iSEB Expansion Board 1200 0012 V1.0 with ESP32 Module x 1</w:t>
+        <w:t>iSEB Expansion Bo</w:t>
+      </w:r>
+      <w:r>
+        <w:rPr>
+          <w:rFonts w:eastAsia="Calibri" w:cs="Lucida Sans"/>
+          <w:i/>
+          <w:iCs/>
+          <w:color w:val="auto"/>
+          <w:kern w:val="0"/>
+          <w:sz w:val="24"/>
+          <w:szCs w:val="24"/>
+          <w:lang w:val="en-MY" w:eastAsia="en-MY" w:bidi="ar-SA"/>
+        </w:rPr>
+        <w:t>ard 1200 0012 V1.0 with ESP32 Module x 1</w:t>
+      </w:r>
+    </w:p>
+    <w:p>
+      <w:pPr>
+        <w:pStyle w:val="Heading1"/>
+        <w:numPr>
+          <w:ilvl w:val="0"/>
+          <w:numId w:val="1"/>
+        </w:numPr>
+        <w:jc w:val="left"/>
+        <w:rPr>
+          <w:rFonts w:ascii="Calibri" w:hAnsi="Calibri" w:eastAsia="Calibri" w:cs="Lucida Sans"/>
+          <w:i/>
+          <w:i/>
+          <w:iCs/>
+          <w:color w:val="auto"/>
+          <w:kern w:val="0"/>
+          <w:sz w:val="24"/>
+          <w:szCs w:val="24"/>
+          <w:lang w:val="en-MY" w:eastAsia="en-MY" w:bidi="ar-SA"/>
+        </w:rPr>
+      </w:pPr>
+      <w:bookmarkStart w:id="27" w:name="title"/>
+      <w:bookmarkStart w:id="28" w:name="productTitle"/>
+      <w:bookmarkEnd w:id="27"/>
+      <w:bookmarkEnd w:id="28"/>
+      <w:r>
+        <w:rPr>
+          <w:rFonts w:eastAsia="Calibri" w:cs="Lucida Sans" w:ascii="Calibri" w:hAnsi="Calibri"/>
+          <w:i/>
+          <w:iCs/>
+          <w:color w:val="auto"/>
+          <w:kern w:val="0"/>
+          <w:sz w:val="24"/>
+          <w:szCs w:val="24"/>
+          <w:lang w:val="en-MY" w:eastAsia="en-MY" w:bidi="ar-SA"/>
+        </w:rPr>
+        <w:t>TATTU 11.1V 3S 450mAh 75C LiPo Battery Pack with XT30 Plug</w:t>
       </w:r>
     </w:p>
     <w:p>
@@ -11303,11 +11336,30 @@
           <w:numId w:val="1"/>
         </w:numPr>
         <w:jc w:val="left"/>
-        <w:rPr/>
-      </w:pPr>
-      <w:r>
-        <w:rPr/>
-        <w:t>18650 Battery x 2</w:t>
+        <w:rPr>
+          <w:rFonts w:ascii="Calibri" w:hAnsi="Calibri" w:eastAsia="Calibri" w:cs="Lucida Sans"/>
+          <w:i/>
+          <w:i/>
+          <w:iCs/>
+          <w:color w:val="auto"/>
+          <w:kern w:val="0"/>
+          <w:sz w:val="24"/>
+          <w:szCs w:val="24"/>
+          <w:lang w:val="en-MY" w:eastAsia="en-MY" w:bidi="ar-SA"/>
+        </w:rPr>
+      </w:pPr>
+      <w:r>
+        <w:rPr>
+          <w:rFonts w:eastAsia="Calibri" w:cs="Lucida Sans"/>
+          <w:i/>
+          <w:iCs/>
+          <w:color w:val="auto"/>
+          <w:kern w:val="0"/>
+          <w:sz w:val="24"/>
+          <w:szCs w:val="24"/>
+          <w:lang w:val="en-MY" w:eastAsia="en-MY" w:bidi="ar-SA"/>
+        </w:rPr>
+        <w:t>ESP32-DEVKIT-V1 x 1</w:t>
       </w:r>
     </w:p>
     <w:p>
@@ -11318,25 +11370,29 @@
           <w:numId w:val="1"/>
         </w:numPr>
         <w:jc w:val="left"/>
-        <w:rPr/>
-      </w:pPr>
-      <w:r>
-        <w:rPr/>
-        <w:t>ESP32-DEVKIT-V1 x 1</w:t>
-      </w:r>
-    </w:p>
-    <w:p>
-      <w:pPr>
-        <w:pStyle w:val="Figure"/>
-        <w:numPr>
-          <w:ilvl w:val="0"/>
-          <w:numId w:val="1"/>
-        </w:numPr>
-        <w:jc w:val="left"/>
-        <w:rPr/>
-      </w:pPr>
-      <w:r>
-        <w:rPr/>
+        <w:rPr>
+          <w:rFonts w:ascii="Calibri" w:hAnsi="Calibri" w:eastAsia="Calibri" w:cs="Lucida Sans"/>
+          <w:i/>
+          <w:i/>
+          <w:iCs/>
+          <w:color w:val="auto"/>
+          <w:kern w:val="0"/>
+          <w:sz w:val="24"/>
+          <w:szCs w:val="24"/>
+          <w:lang w:val="en-MY" w:eastAsia="en-MY" w:bidi="ar-SA"/>
+        </w:rPr>
+      </w:pPr>
+      <w:r>
+        <w:rPr>
+          <w:rFonts w:eastAsia="Calibri" w:cs="Lucida Sans"/>
+          <w:i/>
+          <w:iCs/>
+          <w:color w:val="auto"/>
+          <w:kern w:val="0"/>
+          <w:sz w:val="24"/>
+          <w:szCs w:val="24"/>
+          <w:lang w:val="en-MY" w:eastAsia="en-MY" w:bidi="ar-SA"/>
+        </w:rPr>
         <w:t>Crab chassis set x 1</w:t>
       </w:r>
     </w:p>
@@ -11345,8 +11401,8 @@
         <w:pStyle w:val="Heading1"/>
         <w:rPr/>
       </w:pPr>
-      <w:bookmarkStart w:id="27" w:name="__RefHeading___Toc464_3933630546"/>
-      <w:bookmarkEnd w:id="27"/>
+      <w:bookmarkStart w:id="29" w:name="__RefHeading___Toc464_3933630546"/>
+      <w:bookmarkEnd w:id="29"/>
       <w:r>
         <w:rPr>
           <w:lang w:val="en-MY"/>
@@ -11663,8 +11719,8 @@
         <w:pStyle w:val="Heading2"/>
         <w:rPr/>
       </w:pPr>
-      <w:bookmarkStart w:id="28" w:name="__RefHeading___Toc1048_1019879922"/>
-      <w:bookmarkEnd w:id="28"/>
+      <w:bookmarkStart w:id="30" w:name="__RefHeading___Toc1048_1019879922"/>
+      <w:bookmarkEnd w:id="30"/>
       <w:r>
         <w:rPr/>
         <w:t>3.1 Specification of the ESP32 DevKit V1</w:t>
@@ -11998,8 +12054,8 @@
         <w:pStyle w:val="Heading2"/>
         <w:rPr/>
       </w:pPr>
-      <w:bookmarkStart w:id="29" w:name="__RefHeading___Toc1050_1019879922"/>
-      <w:bookmarkEnd w:id="29"/>
+      <w:bookmarkStart w:id="31" w:name="__RefHeading___Toc1050_1019879922"/>
+      <w:bookmarkEnd w:id="31"/>
       <w:r>
         <w:rPr/>
         <w:t xml:space="preserve">3.2 Environment set up </w:t>
@@ -13139,8 +13195,8 @@
         </w:numPr>
         <w:rPr/>
       </w:pPr>
-      <w:bookmarkStart w:id="30" w:name="__RefHeading___Toc1143_1720759766_Copy_2"/>
-      <w:bookmarkEnd w:id="30"/>
+      <w:bookmarkStart w:id="32" w:name="__RefHeading___Toc1143_1720759766_Copy_2"/>
+      <w:bookmarkEnd w:id="32"/>
       <w:r>
         <w:rPr/>
         <w:t>Install WS2812FX by Harm Aldick ( version 1.4.2 ) library.</w:t>
@@ -14652,8 +14708,8 @@
         <w:pStyle w:val="Heading2"/>
         <w:rPr/>
       </w:pPr>
-      <w:bookmarkStart w:id="31" w:name="__RefHeading___Toc996_1617206542"/>
-      <w:bookmarkEnd w:id="31"/>
+      <w:bookmarkStart w:id="33" w:name="__RefHeading___Toc996_1617206542"/>
+      <w:bookmarkEnd w:id="33"/>
       <w:r>
         <w:rPr/>
         <w:t>3.3 WiFi</w:t>
@@ -14664,8 +14720,8 @@
         <w:pStyle w:val="Heading3"/>
         <w:rPr/>
       </w:pPr>
-      <w:bookmarkStart w:id="32" w:name="__RefHeading___Toc1010_1617206542"/>
-      <w:bookmarkEnd w:id="32"/>
+      <w:bookmarkStart w:id="34" w:name="__RefHeading___Toc1010_1617206542"/>
+      <w:bookmarkEnd w:id="34"/>
       <w:r>
         <w:rPr/>
         <w:t>3.3.1 How the WiFi Code works</w:t>
@@ -16449,8 +16505,8 @@
           <w:lang w:val="en-MY" w:eastAsia="en-MY" w:bidi="ar-SA"/>
         </w:rPr>
       </w:pPr>
-      <w:bookmarkStart w:id="33" w:name="__RefHeading___Toc1052_1019879922"/>
-      <w:bookmarkEnd w:id="33"/>
+      <w:bookmarkStart w:id="35" w:name="__RefHeading___Toc1052_1019879922"/>
+      <w:bookmarkEnd w:id="35"/>
       <w:r>
         <w:rPr/>
         <w:t>3.3.2 WiFi server and control UI</w:t>
@@ -18590,8 +18646,8 @@
         <w:pStyle w:val="Heading2"/>
         <w:rPr/>
       </w:pPr>
-      <w:bookmarkStart w:id="34" w:name="__RefHeading___Toc998_1617206542"/>
-      <w:bookmarkEnd w:id="34"/>
+      <w:bookmarkStart w:id="36" w:name="__RefHeading___Toc998_1617206542"/>
+      <w:bookmarkEnd w:id="36"/>
       <w:r>
         <w:rPr/>
         <w:t>3.4 Servo Motor</w:t>
@@ -19477,8 +19533,8 @@
         <w:pStyle w:val="Heading3"/>
         <w:rPr/>
       </w:pPr>
-      <w:bookmarkStart w:id="35" w:name="__RefHeading___Toc1000_1617206542"/>
-      <w:bookmarkEnd w:id="35"/>
+      <w:bookmarkStart w:id="37" w:name="__RefHeading___Toc1000_1617206542"/>
+      <w:bookmarkEnd w:id="37"/>
       <w:r>
         <w:rPr/>
         <w:t>3.4.1  How the Servo Motor Code works</w:t>
@@ -19489,8 +19545,8 @@
         <w:pStyle w:val="Heading4"/>
         <w:rPr/>
       </w:pPr>
-      <w:bookmarkStart w:id="36" w:name="__RefHeading___Toc1002_1617206542"/>
-      <w:bookmarkEnd w:id="36"/>
+      <w:bookmarkStart w:id="38" w:name="__RefHeading___Toc1002_1617206542"/>
+      <w:bookmarkEnd w:id="38"/>
       <w:r>
         <w:rPr/>
         <w:t>3.4.1.1 Setup</w:t>
@@ -21101,8 +21157,8 @@
         <w:pStyle w:val="Heading4"/>
         <w:rPr/>
       </w:pPr>
-      <w:bookmarkStart w:id="37" w:name="__RefHeading___Toc1002_1617206542_Copy_1"/>
-      <w:bookmarkEnd w:id="37"/>
+      <w:bookmarkStart w:id="39" w:name="__RefHeading___Toc1002_1617206542_Copy_1"/>
+      <w:bookmarkEnd w:id="39"/>
       <w:r>
         <w:rPr/>
         <w:t>3.4.1.2 Code of motorInit function</w:t>
@@ -23563,8 +23619,8 @@
         <w:pStyle w:val="Heading4"/>
         <w:rPr/>
       </w:pPr>
-      <w:bookmarkStart w:id="38" w:name="__RefHeading___Toc1004_1617206542"/>
-      <w:bookmarkEnd w:id="38"/>
+      <w:bookmarkStart w:id="40" w:name="__RefHeading___Toc1004_1617206542"/>
+      <w:bookmarkEnd w:id="40"/>
       <w:r>
         <w:rPr>
           <w:rFonts w:eastAsia="Calibri" w:cs="Calibri"/>
@@ -23985,8 +24041,8 @@
         <w:pStyle w:val="Heading4"/>
         <w:rPr/>
       </w:pPr>
-      <w:bookmarkStart w:id="39" w:name="__RefHeading___Toc1021_1617206542"/>
-      <w:bookmarkEnd w:id="39"/>
+      <w:bookmarkStart w:id="41" w:name="__RefHeading___Toc1021_1617206542"/>
+      <w:bookmarkEnd w:id="41"/>
       <w:r>
         <w:rPr>
           <w:rFonts w:eastAsia="Calibri" w:cs="Calibri"/>
